--- a/programs/Lecture-Map.docx
+++ b/programs/Lecture-Map.docx
@@ -14,6 +14,10 @@
         <w:gridCol w:w="5935"/>
       </w:tblGrid>
       <w:tr>
+        <w:trPr>
+          <w:cantSplit/>
+          <w:tblHeader/>
+        </w:trPr>
         <w:tc>
           <w:tcPr>
             <w:tcW w:w="1795" w:type="dxa"/>
@@ -46,6 +50,10 @@
         </w:tc>
       </w:tr>
       <w:tr>
+        <w:trPr>
+          <w:cantSplit/>
+          <w:tblHeader/>
+        </w:trPr>
         <w:tc>
           <w:tcPr>
             <w:tcW w:w="1795" w:type="dxa"/>
@@ -80,6 +88,10 @@
         </w:tc>
       </w:tr>
       <w:tr>
+        <w:trPr>
+          <w:cantSplit/>
+          <w:tblHeader/>
+        </w:trPr>
         <w:tc>
           <w:tcPr>
             <w:tcW w:w="1795" w:type="dxa"/>
@@ -114,6 +126,10 @@
         </w:tc>
       </w:tr>
       <w:tr>
+        <w:trPr>
+          <w:cantSplit/>
+          <w:tblHeader/>
+        </w:trPr>
         <w:tc>
           <w:tcPr>
             <w:tcW w:w="1795" w:type="dxa"/>
@@ -160,6 +176,10 @@
         </w:tc>
       </w:tr>
       <w:tr>
+        <w:trPr>
+          <w:cantSplit/>
+          <w:tblHeader/>
+        </w:trPr>
         <w:tc>
           <w:tcPr>
             <w:tcW w:w="1795" w:type="dxa"/>
@@ -206,6 +226,10 @@
         </w:tc>
       </w:tr>
       <w:tr>
+        <w:trPr>
+          <w:cantSplit/>
+          <w:tblHeader/>
+        </w:trPr>
         <w:tc>
           <w:tcPr>
             <w:tcW w:w="1795" w:type="dxa"/>
@@ -252,6 +276,10 @@
         </w:tc>
       </w:tr>
       <w:tr>
+        <w:trPr>
+          <w:cantSplit/>
+          <w:tblHeader/>
+        </w:trPr>
         <w:tc>
           <w:tcPr>
             <w:tcW w:w="1795" w:type="dxa"/>
@@ -292,6 +320,10 @@
         </w:tc>
       </w:tr>
       <w:tr>
+        <w:trPr>
+          <w:cantSplit/>
+          <w:tblHeader/>
+        </w:trPr>
         <w:tc>
           <w:tcPr>
             <w:tcW w:w="1795" w:type="dxa"/>
@@ -341,6 +373,51 @@
             </w:r>
             <w:r>
               <w:t xml:space="preserve"> &amp; Informats</w:t>
+            </w:r>
+          </w:p>
+          <w:p/>
+        </w:tc>
+      </w:tr>
+      <w:tr>
+        <w:trPr>
+          <w:cantSplit/>
+          <w:tblHeader/>
+        </w:trPr>
+        <w:tc>
+          <w:tcPr>
+            <w:tcW w:w="1795" w:type="dxa"/>
+          </w:tcPr>
+          <w:p>
+            <w:r>
+              <w:lastRenderedPageBreak/>
+              <w:t>8</w:t>
+            </w:r>
+          </w:p>
+        </w:tc>
+        <w:tc>
+          <w:tcPr>
+            <w:tcW w:w="1620" w:type="dxa"/>
+          </w:tcPr>
+          <w:p>
+            <w:r>
+              <w:t>9/26</w:t>
+            </w:r>
+          </w:p>
+        </w:tc>
+        <w:tc>
+          <w:tcPr>
+            <w:tcW w:w="5935" w:type="dxa"/>
+          </w:tcPr>
+          <w:p/>
+          <w:p>
+            <w:r>
+              <w:t>[1] Using DROP= and KEEP= data set options</w:t>
+            </w:r>
+          </w:p>
+          <w:p/>
+          <w:p>
+            <w:r>
+              <w:t>[2] Using the OUTPUT statement to control when observations are written to newly created data sets.</w:t>
             </w:r>
             <w:bookmarkStart w:id="0" w:name="_GoBack"/>
             <w:bookmarkEnd w:id="0"/>

--- a/programs/Lecture-Map.docx
+++ b/programs/Lecture-Map.docx
@@ -419,14 +419,75 @@
             <w:r>
               <w:t>[2] Using the OUTPUT statement to control when observations are written to newly created data sets.</w:t>
             </w:r>
-            <w:bookmarkStart w:id="0" w:name="_GoBack"/>
-            <w:bookmarkEnd w:id="0"/>
-          </w:p>
-          <w:p/>
+          </w:p>
+          <w:p/>
+        </w:tc>
+      </w:tr>
+      <w:tr>
+        <w:trPr>
+          <w:cantSplit/>
+          <w:tblHeader/>
+        </w:trPr>
+        <w:tc>
+          <w:tcPr>
+            <w:tcW w:w="1795" w:type="dxa"/>
+          </w:tcPr>
+          <w:p>
+            <w:r>
+              <w:t>9</w:t>
+            </w:r>
+          </w:p>
+        </w:tc>
+        <w:tc>
+          <w:tcPr>
+            <w:tcW w:w="1620" w:type="dxa"/>
+          </w:tcPr>
+          <w:p>
+            <w:r>
+              <w:t>10/1</w:t>
+            </w:r>
+          </w:p>
+        </w:tc>
+        <w:tc>
+          <w:tcPr>
+            <w:tcW w:w="5935" w:type="dxa"/>
+          </w:tcPr>
+          <w:p>
+            <w:r>
+              <w:t>[1] Using IN= data set options to subset data in a merge</w:t>
+            </w:r>
+          </w:p>
+          <w:p/>
+          <w:p>
+            <w:r>
+              <w:t>[2] Transposing data from LONG to WIDE format</w:t>
+            </w:r>
+          </w:p>
+          <w:p/>
+          <w:p>
+            <w:r>
+              <w:t>[3] Using SAS ARRAYs and the RETAIN statement</w:t>
+            </w:r>
+          </w:p>
+          <w:p/>
+          <w:p>
+            <w:r>
+              <w:t>[4] Using FIRST.VARIABLE and LAST.VARIABLE.</w:t>
+            </w:r>
+          </w:p>
+          <w:p/>
+          <w:p>
+            <w:r>
+              <w:t>[5] PROC TRANSPOSE</w:t>
+            </w:r>
+          </w:p>
         </w:tc>
       </w:tr>
     </w:tbl>
-    <w:p/>
+    <w:p>
+      <w:bookmarkStart w:id="0" w:name="_GoBack"/>
+      <w:bookmarkEnd w:id="0"/>
+    </w:p>
     <w:sectPr>
       <w:pgSz w:w="12240" w:h="15840"/>
       <w:pgMar w:top="1440" w:right="1440" w:bottom="1440" w:left="1440" w:header="720" w:footer="720" w:gutter="0"/>

--- a/programs/Lecture-Map.docx
+++ b/programs/Lecture-Map.docx
@@ -483,6 +483,102 @@
           </w:p>
         </w:tc>
       </w:tr>
+      <w:tr>
+        <w:trPr>
+          <w:cantSplit/>
+          <w:tblHeader/>
+        </w:trPr>
+        <w:tc>
+          <w:tcPr>
+            <w:tcW w:w="1795" w:type="dxa"/>
+          </w:tcPr>
+          <w:p>
+            <w:r>
+              <w:t>10</w:t>
+            </w:r>
+          </w:p>
+        </w:tc>
+        <w:tc>
+          <w:tcPr>
+            <w:tcW w:w="1620" w:type="dxa"/>
+          </w:tcPr>
+          <w:p>
+            <w:r>
+              <w:t>10/3</w:t>
+            </w:r>
+          </w:p>
+        </w:tc>
+        <w:tc>
+          <w:tcPr>
+            <w:tcW w:w="5935" w:type="dxa"/>
+          </w:tcPr>
+          <w:p>
+            <w:r>
+              <w:t>Conceptual Review of RETAIN and FIRST.VARIABLE/LAST.VARIABLE</w:t>
+            </w:r>
+          </w:p>
+        </w:tc>
+      </w:tr>
+      <w:tr>
+        <w:trPr>
+          <w:cantSplit/>
+          <w:tblHeader/>
+        </w:trPr>
+        <w:tc>
+          <w:tcPr>
+            <w:tcW w:w="1795" w:type="dxa"/>
+          </w:tcPr>
+          <w:p>
+            <w:r>
+              <w:t>11</w:t>
+            </w:r>
+          </w:p>
+        </w:tc>
+        <w:tc>
+          <w:tcPr>
+            <w:tcW w:w="1620" w:type="dxa"/>
+          </w:tcPr>
+          <w:p>
+            <w:r>
+              <w:t>11/8</w:t>
+            </w:r>
+          </w:p>
+        </w:tc>
+        <w:tc>
+          <w:tcPr>
+            <w:tcW w:w="5935" w:type="dxa"/>
+          </w:tcPr>
+          <w:p>
+            <w:r>
+              <w:t>Midterm Review Practice</w:t>
+            </w:r>
+          </w:p>
+          <w:p>
+            <w:pPr>
+              <w:pStyle w:val="ListParagraph"/>
+              <w:numPr>
+                <w:ilvl w:val="0"/>
+                <w:numId w:val="1"/>
+              </w:numPr>
+            </w:pPr>
+            <w:r>
+              <w:t>Calculating Change from Baseline</w:t>
+            </w:r>
+          </w:p>
+          <w:p>
+            <w:pPr>
+              <w:pStyle w:val="ListParagraph"/>
+              <w:numPr>
+                <w:ilvl w:val="0"/>
+                <w:numId w:val="1"/>
+              </w:numPr>
+            </w:pPr>
+            <w:r>
+              <w:t xml:space="preserve">Computing time-to-event </w:t>
+            </w:r>
+          </w:p>
+        </w:tc>
+      </w:tr>
     </w:tbl>
     <w:p>
       <w:bookmarkStart w:id="0" w:name="_GoBack"/>
@@ -496,6 +592,126 @@
     </w:sectPr>
   </w:body>
 </w:document>
+</file>
+
+<file path=word/numbering.xml><?xml version="1.0" encoding="utf-8"?>
+<w:numbering xmlns:wpc="http://schemas.microsoft.com/office/word/2010/wordprocessingCanvas" xmlns:cx="http://schemas.microsoft.com/office/drawing/2014/chartex" xmlns:cx1="http://schemas.microsoft.com/office/drawing/2015/9/8/chartex" xmlns:mc="http://schemas.openxmlformats.org/markup-compatibility/2006" xmlns:o="urn:schemas-microsoft-com:office:office" xmlns:r="http://schemas.openxmlformats.org/officeDocument/2006/relationships" xmlns:m="http://schemas.openxmlformats.org/officeDocument/2006/math" xmlns:v="urn:schemas-microsoft-com:vml" xmlns:wp14="http://schemas.microsoft.com/office/word/2010/wordprocessingDrawing" xmlns:wp="http://schemas.openxmlformats.org/drawingml/2006/wordprocessingDrawing" xmlns:w10="urn:schemas-microsoft-com:office:word" xmlns:w="http://schemas.openxmlformats.org/wordprocessingml/2006/main" xmlns:w14="http://schemas.microsoft.com/office/word/2010/wordml" xmlns:w15="http://schemas.microsoft.com/office/word/2012/wordml" xmlns:w16se="http://schemas.microsoft.com/office/word/2015/wordml/symex" xmlns:wpg="http://schemas.microsoft.com/office/word/2010/wordprocessingGroup" xmlns:wpi="http://schemas.microsoft.com/office/word/2010/wordprocessingInk" xmlns:wne="http://schemas.microsoft.com/office/word/2006/wordml" xmlns:wps="http://schemas.microsoft.com/office/word/2010/wordprocessingShape" mc:Ignorable="w14 w15 w16se wp14">
+  <w:abstractNum w:abstractNumId="0" w15:restartNumberingAfterBreak="0">
+    <w:nsid w:val="73F3008E"/>
+    <w:multiLevelType w:val="hybridMultilevel"/>
+    <w:tmpl w:val="9CF287E0"/>
+    <w:lvl w:ilvl="0" w:tplc="66D0A418">
+      <w:numFmt w:val="bullet"/>
+      <w:lvlText w:val="-"/>
+      <w:lvlJc w:val="left"/>
+      <w:pPr>
+        <w:ind w:left="720" w:hanging="360"/>
+      </w:pPr>
+      <w:rPr>
+        <w:rFonts w:ascii="Calibri" w:eastAsiaTheme="minorHAnsi" w:hAnsi="Calibri" w:cs="Calibri" w:hint="default"/>
+      </w:rPr>
+    </w:lvl>
+    <w:lvl w:ilvl="1" w:tplc="04090003" w:tentative="1">
+      <w:start w:val="1"/>
+      <w:numFmt w:val="bullet"/>
+      <w:lvlText w:val="o"/>
+      <w:lvlJc w:val="left"/>
+      <w:pPr>
+        <w:ind w:left="1440" w:hanging="360"/>
+      </w:pPr>
+      <w:rPr>
+        <w:rFonts w:ascii="Courier New" w:hAnsi="Courier New" w:cs="Courier New" w:hint="default"/>
+      </w:rPr>
+    </w:lvl>
+    <w:lvl w:ilvl="2" w:tplc="04090005" w:tentative="1">
+      <w:start w:val="1"/>
+      <w:numFmt w:val="bullet"/>
+      <w:lvlText w:val=""/>
+      <w:lvlJc w:val="left"/>
+      <w:pPr>
+        <w:ind w:left="2160" w:hanging="360"/>
+      </w:pPr>
+      <w:rPr>
+        <w:rFonts w:ascii="Wingdings" w:hAnsi="Wingdings" w:hint="default"/>
+      </w:rPr>
+    </w:lvl>
+    <w:lvl w:ilvl="3" w:tplc="04090001" w:tentative="1">
+      <w:start w:val="1"/>
+      <w:numFmt w:val="bullet"/>
+      <w:lvlText w:val=""/>
+      <w:lvlJc w:val="left"/>
+      <w:pPr>
+        <w:ind w:left="2880" w:hanging="360"/>
+      </w:pPr>
+      <w:rPr>
+        <w:rFonts w:ascii="Symbol" w:hAnsi="Symbol" w:hint="default"/>
+      </w:rPr>
+    </w:lvl>
+    <w:lvl w:ilvl="4" w:tplc="04090003" w:tentative="1">
+      <w:start w:val="1"/>
+      <w:numFmt w:val="bullet"/>
+      <w:lvlText w:val="o"/>
+      <w:lvlJc w:val="left"/>
+      <w:pPr>
+        <w:ind w:left="3600" w:hanging="360"/>
+      </w:pPr>
+      <w:rPr>
+        <w:rFonts w:ascii="Courier New" w:hAnsi="Courier New" w:cs="Courier New" w:hint="default"/>
+      </w:rPr>
+    </w:lvl>
+    <w:lvl w:ilvl="5" w:tplc="04090005" w:tentative="1">
+      <w:start w:val="1"/>
+      <w:numFmt w:val="bullet"/>
+      <w:lvlText w:val=""/>
+      <w:lvlJc w:val="left"/>
+      <w:pPr>
+        <w:ind w:left="4320" w:hanging="360"/>
+      </w:pPr>
+      <w:rPr>
+        <w:rFonts w:ascii="Wingdings" w:hAnsi="Wingdings" w:hint="default"/>
+      </w:rPr>
+    </w:lvl>
+    <w:lvl w:ilvl="6" w:tplc="04090001" w:tentative="1">
+      <w:start w:val="1"/>
+      <w:numFmt w:val="bullet"/>
+      <w:lvlText w:val=""/>
+      <w:lvlJc w:val="left"/>
+      <w:pPr>
+        <w:ind w:left="5040" w:hanging="360"/>
+      </w:pPr>
+      <w:rPr>
+        <w:rFonts w:ascii="Symbol" w:hAnsi="Symbol" w:hint="default"/>
+      </w:rPr>
+    </w:lvl>
+    <w:lvl w:ilvl="7" w:tplc="04090003" w:tentative="1">
+      <w:start w:val="1"/>
+      <w:numFmt w:val="bullet"/>
+      <w:lvlText w:val="o"/>
+      <w:lvlJc w:val="left"/>
+      <w:pPr>
+        <w:ind w:left="5760" w:hanging="360"/>
+      </w:pPr>
+      <w:rPr>
+        <w:rFonts w:ascii="Courier New" w:hAnsi="Courier New" w:cs="Courier New" w:hint="default"/>
+      </w:rPr>
+    </w:lvl>
+    <w:lvl w:ilvl="8" w:tplc="04090005" w:tentative="1">
+      <w:start w:val="1"/>
+      <w:numFmt w:val="bullet"/>
+      <w:lvlText w:val=""/>
+      <w:lvlJc w:val="left"/>
+      <w:pPr>
+        <w:ind w:left="6480" w:hanging="360"/>
+      </w:pPr>
+      <w:rPr>
+        <w:rFonts w:ascii="Wingdings" w:hAnsi="Wingdings" w:hint="default"/>
+      </w:rPr>
+    </w:lvl>
+  </w:abstractNum>
+  <w:num w:numId="1">
+    <w:abstractNumId w:val="0"/>
+  </w:num>
+</w:numbering>
 </file>
 
 <file path=word/styles.xml><?xml version="1.0" encoding="utf-8"?>
@@ -938,6 +1154,17 @@
       </w:tblBorders>
     </w:tblPr>
   </w:style>
+  <w:style w:type="paragraph" w:styleId="ListParagraph">
+    <w:name w:val="List Paragraph"/>
+    <w:basedOn w:val="Normal"/>
+    <w:uiPriority w:val="34"/>
+    <w:qFormat/>
+    <w:rsid w:val="00AF59E2"/>
+    <w:pPr>
+      <w:ind w:left="720"/>
+      <w:contextualSpacing/>
+    </w:pPr>
+  </w:style>
 </w:styles>
 </file>
 

--- a/programs/Lecture-Map.docx
+++ b/programs/Lecture-Map.docx
@@ -540,7 +540,10 @@
           </w:tcPr>
           <w:p>
             <w:r>
-              <w:t>11/8</w:t>
+              <w:t>10</w:t>
+            </w:r>
+            <w:r>
+              <w:t>/8</w:t>
             </w:r>
           </w:p>
         </w:tc>
@@ -579,11 +582,82 @@
           </w:p>
         </w:tc>
       </w:tr>
+      <w:tr>
+        <w:trPr>
+          <w:cantSplit/>
+          <w:tblHeader/>
+        </w:trPr>
+        <w:tc>
+          <w:tcPr>
+            <w:tcW w:w="1795" w:type="dxa"/>
+          </w:tcPr>
+          <w:p>
+            <w:r>
+              <w:t>12</w:t>
+            </w:r>
+          </w:p>
+        </w:tc>
+        <w:tc>
+          <w:tcPr>
+            <w:tcW w:w="1620" w:type="dxa"/>
+          </w:tcPr>
+          <w:p>
+            <w:r>
+              <w:t>10/15</w:t>
+            </w:r>
+          </w:p>
+        </w:tc>
+        <w:tc>
+          <w:tcPr>
+            <w:tcW w:w="5935" w:type="dxa"/>
+          </w:tcPr>
+          <w:p>
+            <w:r>
+              <w:t>Read from text files and excel files</w:t>
+            </w:r>
+          </w:p>
+        </w:tc>
+      </w:tr>
+      <w:tr>
+        <w:trPr>
+          <w:cantSplit/>
+          <w:tblHeader/>
+        </w:trPr>
+        <w:tc>
+          <w:tcPr>
+            <w:tcW w:w="1795" w:type="dxa"/>
+          </w:tcPr>
+          <w:p>
+            <w:r>
+              <w:t>13</w:t>
+            </w:r>
+          </w:p>
+        </w:tc>
+        <w:tc>
+          <w:tcPr>
+            <w:tcW w:w="1620" w:type="dxa"/>
+          </w:tcPr>
+          <w:p>
+            <w:r>
+              <w:t>10/17</w:t>
+            </w:r>
+          </w:p>
+        </w:tc>
+        <w:tc>
+          <w:tcPr>
+            <w:tcW w:w="5935" w:type="dxa"/>
+          </w:tcPr>
+          <w:p>
+            <w:r>
+              <w:t>Writing text files and excel files</w:t>
+            </w:r>
+            <w:bookmarkStart w:id="0" w:name="_GoBack"/>
+            <w:bookmarkEnd w:id="0"/>
+          </w:p>
+        </w:tc>
+      </w:tr>
     </w:tbl>
-    <w:p>
-      <w:bookmarkStart w:id="0" w:name="_GoBack"/>
-      <w:bookmarkEnd w:id="0"/>
-    </w:p>
+    <w:p/>
     <w:sectPr>
       <w:pgSz w:w="12240" w:h="15840"/>
       <w:pgMar w:top="1440" w:right="1440" w:bottom="1440" w:left="1440" w:header="720" w:footer="720" w:gutter="0"/>

--- a/programs/Lecture-Map.docx
+++ b/programs/Lecture-Map.docx
@@ -613,6 +613,9 @@
           </w:tcPr>
           <w:p>
             <w:r>
+              <w:t xml:space="preserve">[1] </w:t>
+            </w:r>
+            <w:r>
               <w:t>Read from text files and excel files</w:t>
             </w:r>
           </w:p>
@@ -649,10 +652,98 @@
           </w:tcPr>
           <w:p>
             <w:r>
+              <w:t xml:space="preserve">[1] </w:t>
+            </w:r>
+            <w:r>
               <w:t>Writing text files and excel files</w:t>
+            </w:r>
+          </w:p>
+        </w:tc>
+      </w:tr>
+      <w:tr>
+        <w:trPr>
+          <w:cantSplit/>
+          <w:tblHeader/>
+        </w:trPr>
+        <w:tc>
+          <w:tcPr>
+            <w:tcW w:w="1795" w:type="dxa"/>
+          </w:tcPr>
+          <w:p>
+            <w:r>
+              <w:t>14</w:t>
+            </w:r>
+          </w:p>
+        </w:tc>
+        <w:tc>
+          <w:tcPr>
+            <w:tcW w:w="1620" w:type="dxa"/>
+          </w:tcPr>
+          <w:p>
+            <w:r>
+              <w:t>10/22</w:t>
+            </w:r>
+          </w:p>
+        </w:tc>
+        <w:tc>
+          <w:tcPr>
+            <w:tcW w:w="5935" w:type="dxa"/>
+          </w:tcPr>
+          <w:p>
+            <w:r>
+              <w:t>[1] Default ODS Graphics generated by PROC steps</w:t>
+            </w:r>
+          </w:p>
+        </w:tc>
+      </w:tr>
+      <w:tr>
+        <w:trPr>
+          <w:cantSplit/>
+          <w:tblHeader/>
+        </w:trPr>
+        <w:tc>
+          <w:tcPr>
+            <w:tcW w:w="1795" w:type="dxa"/>
+          </w:tcPr>
+          <w:p>
+            <w:r>
+              <w:t>15</w:t>
+            </w:r>
+          </w:p>
+        </w:tc>
+        <w:tc>
+          <w:tcPr>
+            <w:tcW w:w="1620" w:type="dxa"/>
+          </w:tcPr>
+          <w:p>
+            <w:r>
+              <w:t>10/24</w:t>
+            </w:r>
+          </w:p>
+        </w:tc>
+        <w:tc>
+          <w:tcPr>
+            <w:tcW w:w="5935" w:type="dxa"/>
+          </w:tcPr>
+          <w:p>
+            <w:r>
+              <w:t>[1] Using style templates to customize graphs</w:t>
+            </w:r>
+          </w:p>
+          <w:p>
+            <w:r>
+              <w:t>[2] The STYLEATTRS statement</w:t>
+            </w:r>
+          </w:p>
+          <w:p>
+            <w:r>
+              <w:t>[3</w:t>
             </w:r>
             <w:bookmarkStart w:id="0" w:name="_GoBack"/>
             <w:bookmarkEnd w:id="0"/>
+            <w:r>
+              <w:t>] Attribute maps (FYI)</w:t>
+            </w:r>
           </w:p>
         </w:tc>
       </w:tr>

--- a/programs/Lecture-Map.docx
+++ b/programs/Lecture-Map.docx
@@ -737,13 +737,82 @@
           </w:p>
           <w:p>
             <w:r>
-              <w:t>[3</w:t>
+              <w:t>[3] Attribute maps (FYI)</w:t>
+            </w:r>
+          </w:p>
+        </w:tc>
+      </w:tr>
+      <w:tr>
+        <w:trPr>
+          <w:cantSplit/>
+          <w:tblHeader/>
+        </w:trPr>
+        <w:tc>
+          <w:tcPr>
+            <w:tcW w:w="1795" w:type="dxa"/>
+          </w:tcPr>
+          <w:p>
+            <w:r>
+              <w:t>16</w:t>
+            </w:r>
+          </w:p>
+        </w:tc>
+        <w:tc>
+          <w:tcPr>
+            <w:tcW w:w="1620" w:type="dxa"/>
+          </w:tcPr>
+          <w:p>
+            <w:r>
+              <w:t>10/29</w:t>
+            </w:r>
+          </w:p>
+        </w:tc>
+        <w:tc>
+          <w:tcPr>
+            <w:tcW w:w="5935" w:type="dxa"/>
+          </w:tcPr>
+          <w:p>
+            <w:r>
+              <w:t>[1] The SGPANEL Procedure</w:t>
+            </w:r>
+          </w:p>
+        </w:tc>
+      </w:tr>
+      <w:tr>
+        <w:trPr>
+          <w:cantSplit/>
+          <w:tblHeader/>
+        </w:trPr>
+        <w:tc>
+          <w:tcPr>
+            <w:tcW w:w="1795" w:type="dxa"/>
+          </w:tcPr>
+          <w:p>
+            <w:r>
+              <w:t>17</w:t>
+            </w:r>
+          </w:p>
+        </w:tc>
+        <w:tc>
+          <w:tcPr>
+            <w:tcW w:w="1620" w:type="dxa"/>
+          </w:tcPr>
+          <w:p>
+            <w:r>
+              <w:t>10/31</w:t>
+            </w:r>
+          </w:p>
+        </w:tc>
+        <w:tc>
+          <w:tcPr>
+            <w:tcW w:w="5935" w:type="dxa"/>
+          </w:tcPr>
+          <w:p>
+            <w:r>
+              <w:t>[2] The SGSCATTER Procedure</w:t>
             </w:r>
             <w:bookmarkStart w:id="0" w:name="_GoBack"/>
             <w:bookmarkEnd w:id="0"/>
-            <w:r>
-              <w:t>] Attribute maps (FYI)</w:t>
-            </w:r>
           </w:p>
         </w:tc>
       </w:tr>

--- a/programs/Lecture-Map.docx
+++ b/programs/Lecture-Map.docx
@@ -810,6 +810,188 @@
           <w:p>
             <w:r>
               <w:t>[2] The SGSCATTER Procedure</w:t>
+            </w:r>
+            <w:r>
+              <w:t xml:space="preserve"> (On Sakai)</w:t>
+            </w:r>
+          </w:p>
+        </w:tc>
+      </w:tr>
+      <w:tr>
+        <w:trPr>
+          <w:cantSplit/>
+          <w:tblHeader/>
+        </w:trPr>
+        <w:tc>
+          <w:tcPr>
+            <w:tcW w:w="1795" w:type="dxa"/>
+          </w:tcPr>
+          <w:p>
+            <w:r>
+              <w:t>18</w:t>
+            </w:r>
+          </w:p>
+        </w:tc>
+        <w:tc>
+          <w:tcPr>
+            <w:tcW w:w="1620" w:type="dxa"/>
+          </w:tcPr>
+          <w:p>
+            <w:r>
+              <w:t>11/05 – 11/24</w:t>
+            </w:r>
+          </w:p>
+        </w:tc>
+        <w:tc>
+          <w:tcPr>
+            <w:tcW w:w="5935" w:type="dxa"/>
+          </w:tcPr>
+          <w:p>
+            <w:r>
+              <w:t>[1] Introduction to SAS Macro Language as a facility for code generation and text substitution</w:t>
+            </w:r>
+          </w:p>
+          <w:p>
+            <w:r>
+              <w:t>[2] Creating Macro variables with %LET</w:t>
+            </w:r>
+          </w:p>
+          <w:p>
+            <w:r>
+              <w:t>[3] Defining a SAS Macro with no parameters, with positional parameters, and with non-positional parameters</w:t>
+            </w:r>
+          </w:p>
+          <w:p>
+            <w:r>
+              <w:t>[4] Using %INCLUDE to read in SAS programs stored in separate locations (i.e., SAS macro definitions)</w:t>
+            </w:r>
+          </w:p>
+          <w:p>
+            <w:r>
+              <w:t>[5] Creating macro variables with CALL SYMPUT</w:t>
+            </w:r>
+          </w:p>
+          <w:p>
+            <w:r>
+              <w:t>[6] Writing a simple macro to summarize all variables in a dataset</w:t>
+            </w:r>
+          </w:p>
+        </w:tc>
+      </w:tr>
+      <w:tr>
+        <w:trPr>
+          <w:cantSplit/>
+          <w:tblHeader/>
+        </w:trPr>
+        <w:tc>
+          <w:tcPr>
+            <w:tcW w:w="1795" w:type="dxa"/>
+          </w:tcPr>
+          <w:p>
+            <w:r>
+              <w:t>19</w:t>
+            </w:r>
+          </w:p>
+        </w:tc>
+        <w:tc>
+          <w:tcPr>
+            <w:tcW w:w="1620" w:type="dxa"/>
+          </w:tcPr>
+          <w:p>
+            <w:r>
+              <w:t>11/26</w:t>
+            </w:r>
+          </w:p>
+        </w:tc>
+        <w:tc>
+          <w:tcPr>
+            <w:tcW w:w="5935" w:type="dxa"/>
+          </w:tcPr>
+          <w:p>
+            <w:r>
+              <w:t>[1] Introduction to SQL</w:t>
+            </w:r>
+          </w:p>
+          <w:p>
+            <w:r>
+              <w:t>[2] Basic Inner Joins</w:t>
+            </w:r>
+          </w:p>
+        </w:tc>
+      </w:tr>
+      <w:tr>
+        <w:trPr>
+          <w:cantSplit/>
+          <w:tblHeader/>
+        </w:trPr>
+        <w:tc>
+          <w:tcPr>
+            <w:tcW w:w="1795" w:type="dxa"/>
+          </w:tcPr>
+          <w:p>
+            <w:r>
+              <w:t>20</w:t>
+            </w:r>
+          </w:p>
+        </w:tc>
+        <w:tc>
+          <w:tcPr>
+            <w:tcW w:w="1620" w:type="dxa"/>
+          </w:tcPr>
+          <w:p>
+            <w:r>
+              <w:t>11/28</w:t>
+            </w:r>
+          </w:p>
+        </w:tc>
+        <w:tc>
+          <w:tcPr>
+            <w:tcW w:w="5935" w:type="dxa"/>
+          </w:tcPr>
+          <w:p>
+            <w:r>
+              <w:t>[1] Inner and Outer SQL Joins</w:t>
+            </w:r>
+          </w:p>
+          <w:p>
+            <w:r>
+              <w:t>[2] Creating Macro Variables in PROC SQL</w:t>
+            </w:r>
+          </w:p>
+        </w:tc>
+      </w:tr>
+      <w:tr>
+        <w:trPr>
+          <w:cantSplit/>
+          <w:tblHeader/>
+        </w:trPr>
+        <w:tc>
+          <w:tcPr>
+            <w:tcW w:w="1795" w:type="dxa"/>
+          </w:tcPr>
+          <w:p>
+            <w:r>
+              <w:t>21</w:t>
+            </w:r>
+          </w:p>
+        </w:tc>
+        <w:tc>
+          <w:tcPr>
+            <w:tcW w:w="1620" w:type="dxa"/>
+          </w:tcPr>
+          <w:p>
+            <w:r>
+              <w:t>11/30</w:t>
+            </w:r>
+          </w:p>
+        </w:tc>
+        <w:tc>
+          <w:tcPr>
+            <w:tcW w:w="5935" w:type="dxa"/>
+          </w:tcPr>
+          <w:p>
+            <w:r>
+              <w:t>[1] Introduction to ODS Layout</w:t>
             </w:r>
             <w:bookmarkStart w:id="0" w:name="_GoBack"/>
             <w:bookmarkEnd w:id="0"/>
